--- a/Jumani_STATS_interview1.docx
+++ b/Jumani_STATS_interview1.docx
@@ -871,7 +871,29 @@
           <w:szCs w:val="26"/>
           <w:lang w:val="en-GB"/>
         </w:rPr>
-        <w:t xml:space="preserve"> In maths nothing, but we do have web design.</w:t>
+        <w:t xml:space="preserve"> In maths nothing, but we do have </w:t>
+      </w:r>
+      <w:proofErr w:type="spellStart"/>
+      <w:r>
+        <w:rPr>
+          <w:rFonts w:ascii="AppleSystemUIFont" w:hAnsi="AppleSystemUIFont" w:cs="AppleSystemUIFont"/>
+          <w:kern w:val="0"/>
+          <w:sz w:val="26"/>
+          <w:szCs w:val="26"/>
+          <w:lang w:val="en-GB"/>
+        </w:rPr>
+        <w:t>Webassign</w:t>
+      </w:r>
+      <w:proofErr w:type="spellEnd"/>
+      <w:r>
+        <w:rPr>
+          <w:rFonts w:ascii="AppleSystemUIFont" w:hAnsi="AppleSystemUIFont" w:cs="AppleSystemUIFont"/>
+          <w:kern w:val="0"/>
+          <w:sz w:val="26"/>
+          <w:szCs w:val="26"/>
+          <w:lang w:val="en-GB"/>
+        </w:rPr>
+        <w:t>.</w:t>
       </w:r>
     </w:p>
     <w:p>
@@ -2450,7 +2472,29 @@
           <w:szCs w:val="26"/>
           <w:lang w:val="en-GB"/>
         </w:rPr>
-        <w:t xml:space="preserve"> Well, web size, useful.</w:t>
+        <w:t xml:space="preserve"> Well, </w:t>
+      </w:r>
+      <w:proofErr w:type="spellStart"/>
+      <w:r>
+        <w:rPr>
+          <w:rFonts w:ascii="AppleSystemUIFont" w:hAnsi="AppleSystemUIFont" w:cs="AppleSystemUIFont"/>
+          <w:kern w:val="0"/>
+          <w:sz w:val="26"/>
+          <w:szCs w:val="26"/>
+          <w:lang w:val="en-GB"/>
+        </w:rPr>
+        <w:t>Webassign</w:t>
+      </w:r>
+      <w:proofErr w:type="spellEnd"/>
+      <w:r>
+        <w:rPr>
+          <w:rFonts w:ascii="AppleSystemUIFont" w:hAnsi="AppleSystemUIFont" w:cs="AppleSystemUIFont"/>
+          <w:kern w:val="0"/>
+          <w:sz w:val="26"/>
+          <w:szCs w:val="26"/>
+          <w:lang w:val="en-GB"/>
+        </w:rPr>
+        <w:t>, useful.</w:t>
       </w:r>
     </w:p>
     <w:p>
@@ -2490,15 +2534,47 @@
         </w:rPr>
         <w:t xml:space="preserve">Speaker 1: </w:t>
       </w:r>
-      <w:r>
-        <w:rPr>
-          <w:rFonts w:ascii="AppleSystemUIFont" w:hAnsi="AppleSystemUIFont" w:cs="AppleSystemUIFont"/>
-          <w:kern w:val="0"/>
-          <w:sz w:val="26"/>
-          <w:szCs w:val="26"/>
-          <w:lang w:val="en-GB"/>
-        </w:rPr>
-        <w:t xml:space="preserve">Web design is useful </w:t>
+      <w:proofErr w:type="spellStart"/>
+      <w:r>
+        <w:rPr>
+          <w:rFonts w:ascii="AppleSystemUIFont" w:hAnsi="AppleSystemUIFont" w:cs="AppleSystemUIFont"/>
+          <w:kern w:val="0"/>
+          <w:sz w:val="26"/>
+          <w:szCs w:val="26"/>
+          <w:lang w:val="en-GB"/>
+        </w:rPr>
+        <w:t>Web</w:t>
+      </w:r>
+      <w:r>
+        <w:rPr>
+          <w:rFonts w:ascii="AppleSystemUIFont" w:hAnsi="AppleSystemUIFont" w:cs="AppleSystemUIFont"/>
+          <w:kern w:val="0"/>
+          <w:sz w:val="26"/>
+          <w:szCs w:val="26"/>
+          <w:lang w:val="en-GB"/>
+        </w:rPr>
+        <w:t>assign</w:t>
+      </w:r>
+      <w:r>
+        <w:rPr>
+          <w:rFonts w:ascii="AppleSystemUIFont" w:hAnsi="AppleSystemUIFont" w:cs="AppleSystemUIFont"/>
+          <w:kern w:val="0"/>
+          <w:sz w:val="26"/>
+          <w:szCs w:val="26"/>
+          <w:lang w:val="en-GB"/>
+        </w:rPr>
+        <w:t>is</w:t>
+      </w:r>
+      <w:proofErr w:type="spellEnd"/>
+      <w:r>
+        <w:rPr>
+          <w:rFonts w:ascii="AppleSystemUIFont" w:hAnsi="AppleSystemUIFont" w:cs="AppleSystemUIFont"/>
+          <w:kern w:val="0"/>
+          <w:sz w:val="26"/>
+          <w:szCs w:val="26"/>
+          <w:lang w:val="en-GB"/>
+        </w:rPr>
+        <w:t xml:space="preserve"> useful </w:t>
       </w:r>
     </w:p>
     <w:p>
@@ -3284,7 +3360,29 @@
           <w:szCs w:val="26"/>
           <w:lang w:val="en-GB"/>
         </w:rPr>
-        <w:t xml:space="preserve"> That's why you like Web assign.</w:t>
+        <w:t xml:space="preserve"> That's why you like </w:t>
+      </w:r>
+      <w:proofErr w:type="spellStart"/>
+      <w:r>
+        <w:rPr>
+          <w:rFonts w:ascii="AppleSystemUIFont" w:hAnsi="AppleSystemUIFont" w:cs="AppleSystemUIFont"/>
+          <w:kern w:val="0"/>
+          <w:sz w:val="26"/>
+          <w:szCs w:val="26"/>
+          <w:lang w:val="en-GB"/>
+        </w:rPr>
+        <w:t>Webassign</w:t>
+      </w:r>
+      <w:proofErr w:type="spellEnd"/>
+      <w:r>
+        <w:rPr>
+          <w:rFonts w:ascii="AppleSystemUIFont" w:hAnsi="AppleSystemUIFont" w:cs="AppleSystemUIFont"/>
+          <w:kern w:val="0"/>
+          <w:sz w:val="26"/>
+          <w:szCs w:val="26"/>
+          <w:lang w:val="en-GB"/>
+        </w:rPr>
+        <w:t>.</w:t>
       </w:r>
     </w:p>
     <w:p>
@@ -3546,7 +3644,29 @@
           <w:szCs w:val="26"/>
           <w:lang w:val="en-GB"/>
         </w:rPr>
-        <w:t>Quick feedback that a feature you like about website?</w:t>
+        <w:t xml:space="preserve">Quick feedback that a feature you like about </w:t>
+      </w:r>
+      <w:proofErr w:type="spellStart"/>
+      <w:r>
+        <w:rPr>
+          <w:rFonts w:ascii="AppleSystemUIFont" w:hAnsi="AppleSystemUIFont" w:cs="AppleSystemUIFont"/>
+          <w:kern w:val="0"/>
+          <w:sz w:val="26"/>
+          <w:szCs w:val="26"/>
+          <w:lang w:val="en-GB"/>
+        </w:rPr>
+        <w:t>Webassign</w:t>
+      </w:r>
+      <w:proofErr w:type="spellEnd"/>
+      <w:r>
+        <w:rPr>
+          <w:rFonts w:ascii="AppleSystemUIFont" w:hAnsi="AppleSystemUIFont" w:cs="AppleSystemUIFont"/>
+          <w:kern w:val="0"/>
+          <w:sz w:val="26"/>
+          <w:szCs w:val="26"/>
+          <w:lang w:val="en-GB"/>
+        </w:rPr>
+        <w:t>?</w:t>
       </w:r>
     </w:p>
     <w:p>
@@ -3690,7 +3810,49 @@
           <w:szCs w:val="26"/>
           <w:lang w:val="en-GB"/>
         </w:rPr>
-        <w:t>Okay, but you know, like I'm using web design because feedback is just instant.</w:t>
+        <w:t xml:space="preserve">Okay, but you know, like I'm using </w:t>
+      </w:r>
+      <w:proofErr w:type="spellStart"/>
+      <w:r>
+        <w:rPr>
+          <w:rFonts w:ascii="AppleSystemUIFont" w:hAnsi="AppleSystemUIFont" w:cs="AppleSystemUIFont"/>
+          <w:kern w:val="0"/>
+          <w:sz w:val="26"/>
+          <w:szCs w:val="26"/>
+          <w:lang w:val="en-GB"/>
+        </w:rPr>
+        <w:t>web</w:t>
+      </w:r>
+      <w:r>
+        <w:rPr>
+          <w:rFonts w:ascii="AppleSystemUIFont" w:hAnsi="AppleSystemUIFont" w:cs="AppleSystemUIFont"/>
+          <w:kern w:val="0"/>
+          <w:sz w:val="26"/>
+          <w:szCs w:val="26"/>
+          <w:lang w:val="en-GB"/>
+        </w:rPr>
+        <w:t>assign</w:t>
+      </w:r>
+      <w:proofErr w:type="spellEnd"/>
+      <w:r>
+        <w:rPr>
+          <w:rFonts w:ascii="AppleSystemUIFont" w:hAnsi="AppleSystemUIFont" w:cs="AppleSystemUIFont"/>
+          <w:kern w:val="0"/>
+          <w:sz w:val="26"/>
+          <w:szCs w:val="26"/>
+          <w:lang w:val="en-GB"/>
+        </w:rPr>
+        <w:t xml:space="preserve"> </w:t>
+      </w:r>
+      <w:r>
+        <w:rPr>
+          <w:rFonts w:ascii="AppleSystemUIFont" w:hAnsi="AppleSystemUIFont" w:cs="AppleSystemUIFont"/>
+          <w:kern w:val="0"/>
+          <w:sz w:val="26"/>
+          <w:szCs w:val="26"/>
+          <w:lang w:val="en-GB"/>
+        </w:rPr>
+        <w:t>because feedback is just instant.</w:t>
       </w:r>
     </w:p>
     <w:p>
@@ -3786,7 +3948,39 @@
           <w:szCs w:val="26"/>
           <w:lang w:val="en-GB"/>
         </w:rPr>
-        <w:t xml:space="preserve"> I’m using web sign because it comes as part of the course.</w:t>
+        <w:t xml:space="preserve"> I’m using </w:t>
+      </w:r>
+      <w:proofErr w:type="spellStart"/>
+      <w:r>
+        <w:rPr>
+          <w:rFonts w:ascii="AppleSystemUIFont" w:hAnsi="AppleSystemUIFont" w:cs="AppleSystemUIFont"/>
+          <w:kern w:val="0"/>
+          <w:sz w:val="26"/>
+          <w:szCs w:val="26"/>
+          <w:lang w:val="en-GB"/>
+        </w:rPr>
+        <w:t>Webassign</w:t>
+      </w:r>
+      <w:proofErr w:type="spellEnd"/>
+      <w:r>
+        <w:rPr>
+          <w:rFonts w:ascii="AppleSystemUIFont" w:hAnsi="AppleSystemUIFont" w:cs="AppleSystemUIFont"/>
+          <w:kern w:val="0"/>
+          <w:sz w:val="26"/>
+          <w:szCs w:val="26"/>
+          <w:lang w:val="en-GB"/>
+        </w:rPr>
+        <w:t xml:space="preserve"> </w:t>
+      </w:r>
+      <w:r>
+        <w:rPr>
+          <w:rFonts w:ascii="AppleSystemUIFont" w:hAnsi="AppleSystemUIFont" w:cs="AppleSystemUIFont"/>
+          <w:kern w:val="0"/>
+          <w:sz w:val="26"/>
+          <w:szCs w:val="26"/>
+          <w:lang w:val="en-GB"/>
+        </w:rPr>
+        <w:t>because it comes as part of the course.</w:t>
       </w:r>
     </w:p>
     <w:p>
@@ -3882,7 +4076,39 @@
           <w:szCs w:val="26"/>
           <w:lang w:val="en-GB"/>
         </w:rPr>
-        <w:t>What is web assign?</w:t>
+        <w:t xml:space="preserve">What is </w:t>
+      </w:r>
+      <w:proofErr w:type="spellStart"/>
+      <w:r>
+        <w:rPr>
+          <w:rFonts w:ascii="AppleSystemUIFont" w:hAnsi="AppleSystemUIFont" w:cs="AppleSystemUIFont"/>
+          <w:kern w:val="0"/>
+          <w:sz w:val="26"/>
+          <w:szCs w:val="26"/>
+          <w:lang w:val="en-GB"/>
+        </w:rPr>
+        <w:t>W</w:t>
+      </w:r>
+      <w:r>
+        <w:rPr>
+          <w:rFonts w:ascii="AppleSystemUIFont" w:hAnsi="AppleSystemUIFont" w:cs="AppleSystemUIFont"/>
+          <w:kern w:val="0"/>
+          <w:sz w:val="26"/>
+          <w:szCs w:val="26"/>
+          <w:lang w:val="en-GB"/>
+        </w:rPr>
+        <w:t>ebassign</w:t>
+      </w:r>
+      <w:proofErr w:type="spellEnd"/>
+      <w:r>
+        <w:rPr>
+          <w:rFonts w:ascii="AppleSystemUIFont" w:hAnsi="AppleSystemUIFont" w:cs="AppleSystemUIFont"/>
+          <w:kern w:val="0"/>
+          <w:sz w:val="26"/>
+          <w:szCs w:val="26"/>
+          <w:lang w:val="en-GB"/>
+        </w:rPr>
+        <w:t>?</w:t>
       </w:r>
     </w:p>
     <w:p>
@@ -4000,7 +4226,29 @@
           <w:szCs w:val="26"/>
           <w:lang w:val="en-GB"/>
         </w:rPr>
-        <w:t xml:space="preserve"> What the sign is um.</w:t>
+        <w:t xml:space="preserve"> What </w:t>
+      </w:r>
+      <w:proofErr w:type="spellStart"/>
+      <w:r>
+        <w:rPr>
+          <w:rFonts w:ascii="AppleSystemUIFont" w:hAnsi="AppleSystemUIFont" w:cs="AppleSystemUIFont"/>
+          <w:kern w:val="0"/>
+          <w:sz w:val="26"/>
+          <w:szCs w:val="26"/>
+          <w:lang w:val="en-GB"/>
+        </w:rPr>
+        <w:t>Webassign</w:t>
+      </w:r>
+      <w:proofErr w:type="spellEnd"/>
+      <w:r>
+        <w:rPr>
+          <w:rFonts w:ascii="AppleSystemUIFont" w:hAnsi="AppleSystemUIFont" w:cs="AppleSystemUIFont"/>
+          <w:kern w:val="0"/>
+          <w:sz w:val="26"/>
+          <w:szCs w:val="26"/>
+          <w:lang w:val="en-GB"/>
+        </w:rPr>
+        <w:t xml:space="preserve"> is um.</w:t>
       </w:r>
     </w:p>
     <w:p>
@@ -4048,7 +4296,29 @@
           <w:szCs w:val="26"/>
           <w:lang w:val="en-GB"/>
         </w:rPr>
-        <w:t xml:space="preserve">I am not familiar with the sign, </w:t>
+        <w:t xml:space="preserve">I am not familiar with </w:t>
+      </w:r>
+      <w:proofErr w:type="spellStart"/>
+      <w:r>
+        <w:rPr>
+          <w:rFonts w:ascii="AppleSystemUIFont" w:hAnsi="AppleSystemUIFont" w:cs="AppleSystemUIFont"/>
+          <w:kern w:val="0"/>
+          <w:sz w:val="26"/>
+          <w:szCs w:val="26"/>
+          <w:lang w:val="en-GB"/>
+        </w:rPr>
+        <w:t>Webassign</w:t>
+      </w:r>
+      <w:proofErr w:type="spellEnd"/>
+      <w:r>
+        <w:rPr>
+          <w:rFonts w:ascii="AppleSystemUIFont" w:hAnsi="AppleSystemUIFont" w:cs="AppleSystemUIFont"/>
+          <w:kern w:val="0"/>
+          <w:sz w:val="26"/>
+          <w:szCs w:val="26"/>
+          <w:lang w:val="en-GB"/>
+        </w:rPr>
+        <w:t xml:space="preserve">, </w:t>
       </w:r>
     </w:p>
     <w:p>
@@ -4240,7 +4510,29 @@
           <w:szCs w:val="26"/>
           <w:lang w:val="en-GB"/>
         </w:rPr>
-        <w:t xml:space="preserve"> Okay, so we have web assign.</w:t>
+        <w:t xml:space="preserve"> Okay, so we have </w:t>
+      </w:r>
+      <w:proofErr w:type="spellStart"/>
+      <w:r>
+        <w:rPr>
+          <w:rFonts w:ascii="AppleSystemUIFont" w:hAnsi="AppleSystemUIFont" w:cs="AppleSystemUIFont"/>
+          <w:kern w:val="0"/>
+          <w:sz w:val="26"/>
+          <w:szCs w:val="26"/>
+          <w:lang w:val="en-GB"/>
+        </w:rPr>
+        <w:t>Webassign</w:t>
+      </w:r>
+      <w:proofErr w:type="spellEnd"/>
+      <w:r>
+        <w:rPr>
+          <w:rFonts w:ascii="AppleSystemUIFont" w:hAnsi="AppleSystemUIFont" w:cs="AppleSystemUIFont"/>
+          <w:kern w:val="0"/>
+          <w:sz w:val="26"/>
+          <w:szCs w:val="26"/>
+          <w:lang w:val="en-GB"/>
+        </w:rPr>
+        <w:t>.</w:t>
       </w:r>
     </w:p>
     <w:p>
@@ -5864,27 +6156,27 @@
           <w:szCs w:val="26"/>
           <w:lang w:val="en-GB"/>
         </w:rPr>
-        <w:t>Okay, so web a</w:t>
-      </w:r>
-      <w:r>
-        <w:rPr>
-          <w:rFonts w:ascii="AppleSystemUIFont" w:hAnsi="AppleSystemUIFont" w:cs="AppleSystemUIFont"/>
-          <w:kern w:val="0"/>
-          <w:sz w:val="26"/>
-          <w:szCs w:val="26"/>
-          <w:lang w:val="en-GB"/>
-        </w:rPr>
-        <w:t>s</w:t>
-      </w:r>
-      <w:r>
-        <w:rPr>
-          <w:rFonts w:ascii="AppleSystemUIFont" w:hAnsi="AppleSystemUIFont" w:cs="AppleSystemUIFont"/>
-          <w:kern w:val="0"/>
-          <w:sz w:val="26"/>
-          <w:szCs w:val="26"/>
-          <w:lang w:val="en-GB"/>
-        </w:rPr>
-        <w:t>sign.</w:t>
+        <w:t xml:space="preserve">Okay, so </w:t>
+      </w:r>
+      <w:r>
+        <w:rPr>
+          <w:rFonts w:ascii="AppleSystemUIFont" w:hAnsi="AppleSystemUIFont" w:cs="AppleSystemUIFont"/>
+          <w:kern w:val="0"/>
+          <w:sz w:val="26"/>
+          <w:szCs w:val="26"/>
+          <w:lang w:val="en-GB"/>
+        </w:rPr>
+        <w:t>Webassign</w:t>
+      </w:r>
+      <w:r>
+        <w:rPr>
+          <w:rFonts w:ascii="AppleSystemUIFont" w:hAnsi="AppleSystemUIFont" w:cs="AppleSystemUIFont"/>
+          <w:kern w:val="0"/>
+          <w:sz w:val="26"/>
+          <w:szCs w:val="26"/>
+          <w:lang w:val="en-GB"/>
+        </w:rPr>
+        <w:t>.</w:t>
       </w:r>
     </w:p>
     <w:p>
@@ -28017,7 +28309,6 @@
         </w:rPr>
         <w:t xml:space="preserve"> So unlike </w:t>
       </w:r>
-      <w:proofErr w:type="spellStart"/>
       <w:r>
         <w:rPr>
           <w:rFonts w:ascii="AppleSystemUIFont" w:hAnsi="AppleSystemUIFont" w:cs="AppleSystemUIFont"/>
@@ -28056,18 +28347,7 @@
           <w:szCs w:val="26"/>
           <w:lang w:val="en-GB"/>
         </w:rPr>
-        <w:t>meter</w:t>
-      </w:r>
-      <w:proofErr w:type="spellEnd"/>
-      <w:r>
-        <w:rPr>
-          <w:rFonts w:ascii="AppleSystemUIFont" w:hAnsi="AppleSystemUIFont" w:cs="AppleSystemUIFont"/>
-          <w:kern w:val="0"/>
-          <w:sz w:val="26"/>
-          <w:szCs w:val="26"/>
-          <w:lang w:val="en-GB"/>
-        </w:rPr>
-        <w:t xml:space="preserve">. Which you can do a pole, but it's anonymous. </w:t>
+        <w:t xml:space="preserve">meter. Which you can do a pole, but it's anonymous. </w:t>
       </w:r>
     </w:p>
     <w:p>
